--- a/lab09/Lab09.docx
+++ b/lab09/Lab09.docx
@@ -12,15 +12,7 @@
         </w:numPr>
       </w:pPr>
       <w:r>
-        <w:t xml:space="preserve">No, this design could not have been created using only one flexbox since the information inside of the parent is needed to create the two </w:t>
-      </w:r>
-      <w:proofErr w:type="gramStart"/>
-      <w:r>
-        <w:t>sides</w:t>
-      </w:r>
-      <w:proofErr w:type="gramEnd"/>
-      <w:r>
-        <w:t xml:space="preserve"> but the second flexbox is needed to space out the icons and align them. </w:t>
+        <w:t xml:space="preserve">No, this design could not have been created using only one flexbox since the information inside of the parent is needed to create the two sides but the second flexbox is needed to space out the icons and align them. </w:t>
       </w:r>
     </w:p>
     <w:p>
@@ -36,7 +28,7 @@
           <w:rPr>
             <w:rStyle w:val="Hyperlink"/>
           </w:rPr>
-          <w:t>Lab 9 - Skills (amille73-su.github.io)</w:t>
+          <w:t>https://amille73-su.github.io/ist263/lab09/skills.html</w:t>
         </w:r>
       </w:hyperlink>
     </w:p>
@@ -48,6 +40,62 @@
           <w:numId w:val="1"/>
         </w:numPr>
       </w:pPr>
+      <w:hyperlink r:id="rId6" w:history="1">
+        <w:r>
+          <w:rPr>
+            <w:rStyle w:val="Hyperlink"/>
+          </w:rPr>
+          <w:t>(X)HTML5 validation results for https://amille73-su.github.io/ist263/lab09/skills.html - Nu Html Checker (validator.nu)</w:t>
+        </w:r>
+      </w:hyperlink>
+    </w:p>
+    <w:p>
+      <w:pPr>
+        <w:pStyle w:val="ListParagraph"/>
+        <w:numPr>
+          <w:ilvl w:val="0"/>
+          <w:numId w:val="1"/>
+        </w:numPr>
+      </w:pPr>
+      <w:r>
+        <w:t>Questions</w:t>
+      </w:r>
+    </w:p>
+    <w:p>
+      <w:pPr>
+        <w:pStyle w:val="ListParagraph"/>
+        <w:numPr>
+          <w:ilvl w:val="1"/>
+          <w:numId w:val="1"/>
+        </w:numPr>
+      </w:pPr>
+      <w:r>
+        <w:t>I do not have any questions</w:t>
+      </w:r>
+    </w:p>
+    <w:p>
+      <w:pPr>
+        <w:pStyle w:val="ListParagraph"/>
+        <w:numPr>
+          <w:ilvl w:val="1"/>
+          <w:numId w:val="1"/>
+        </w:numPr>
+      </w:pPr>
+      <w:r>
+        <w:t>The hardest part was the issue I had with accidentally making the width for the whole div rather than just the img part</w:t>
+      </w:r>
+    </w:p>
+    <w:p>
+      <w:pPr>
+        <w:pStyle w:val="ListParagraph"/>
+        <w:numPr>
+          <w:ilvl w:val="1"/>
+          <w:numId w:val="1"/>
+        </w:numPr>
+      </w:pPr>
+      <w:r>
+        <w:t>1</w:t>
+      </w:r>
     </w:p>
     <w:sectPr>
       <w:pgSz w:w="12240" w:h="15840"/>
@@ -77,7 +125,7 @@
         <w:rFonts w:hint="default"/>
       </w:rPr>
     </w:lvl>
-    <w:lvl w:ilvl="1" w:tplc="04090019" w:tentative="1">
+    <w:lvl w:ilvl="1" w:tplc="04090019">
       <w:start w:val="1"/>
       <w:numFmt w:val="lowerLetter"/>
       <w:lvlText w:val="%2."/>
@@ -1077,12 +1125,23 @@
     <w:name w:val="Hyperlink"/>
     <w:basedOn w:val="DefaultParagraphFont"/>
     <w:uiPriority w:val="99"/>
-    <w:semiHidden/>
     <w:unhideWhenUsed/>
     <w:rsid w:val="00EA3F22"/>
     <w:rPr>
       <w:color w:val="0000FF"/>
       <w:u w:val="single"/>
+    </w:rPr>
+  </w:style>
+  <w:style w:type="character" w:styleId="UnresolvedMention">
+    <w:name w:val="Unresolved Mention"/>
+    <w:basedOn w:val="DefaultParagraphFont"/>
+    <w:uiPriority w:val="99"/>
+    <w:semiHidden/>
+    <w:unhideWhenUsed/>
+    <w:rsid w:val="00054C47"/>
+    <w:rPr>
+      <w:color w:val="605E5C"/>
+      <w:shd w:val="clear" w:color="auto" w:fill="E1DFDD"/>
     </w:rPr>
   </w:style>
 </w:styles>
